--- a/RapportLabb3.docx
+++ b/RapportLabb3.docx
@@ -16,28 +16,7 @@
           <w:rFonts w:ascii="Calibri" w:hAnsi="Calibri" w:cs="Calibri"/>
           <w:color w:val="auto"/>
         </w:rPr>
-        <w:t>Rapport Labb 3, C# och WPF,</w:t>
-      </w:r>
-      <w:r>
-        <w:rPr>
-          <w:rFonts w:ascii="Calibri" w:hAnsi="Calibri" w:cs="Calibri"/>
-          <w:color w:val="auto"/>
-        </w:rPr>
-        <w:t xml:space="preserve"> </w:t>
-      </w:r>
-      <w:r>
-        <w:rPr>
-          <w:rFonts w:ascii="Calibri" w:hAnsi="Calibri" w:cs="Calibri"/>
-          <w:color w:val="auto"/>
-        </w:rPr>
-        <w:t>B</w:t>
-      </w:r>
-      <w:r>
-        <w:rPr>
-          <w:rFonts w:ascii="Calibri" w:hAnsi="Calibri" w:cs="Calibri"/>
-          <w:color w:val="auto"/>
-        </w:rPr>
-        <w:t>okningshanteringsapplikation för ett gym</w:t>
+        <w:t>Rapport Labb 3, C# och WPF, Bokningshanteringsapplikation för ett gym</w:t>
       </w:r>
     </w:p>
     <w:p/>
@@ -45,71 +24,578 @@
       <w:pPr>
         <w:rPr>
           <w:rFonts w:ascii="Calibri" w:hAnsi="Calibri" w:cs="Calibri"/>
+          <w:sz w:val="28"/>
+          <w:szCs w:val="28"/>
+        </w:rPr>
+      </w:pPr>
+      <w:r>
+        <w:rPr>
+          <w:rFonts w:ascii="Calibri" w:hAnsi="Calibri" w:cs="Calibri"/>
+          <w:sz w:val="28"/>
+          <w:szCs w:val="28"/>
+        </w:rPr>
+        <w:t>Jag h</w:t>
+      </w:r>
+      <w:r>
+        <w:rPr>
+          <w:rFonts w:ascii="Calibri" w:hAnsi="Calibri" w:cs="Calibri"/>
+          <w:sz w:val="28"/>
+          <w:szCs w:val="28"/>
+        </w:rPr>
+        <w:t xml:space="preserve">ar byggt en applikation som heter </w:t>
+      </w:r>
+      <w:r>
+        <w:rPr>
+          <w:rFonts w:ascii="Calibri" w:hAnsi="Calibri" w:cs="Calibri"/>
+          <w:sz w:val="28"/>
+          <w:szCs w:val="28"/>
+        </w:rPr>
+        <w:t>Lyftspingstretchosv och är e</w:t>
+      </w:r>
+      <w:r>
+        <w:rPr>
+          <w:rFonts w:ascii="Calibri" w:hAnsi="Calibri" w:cs="Calibri"/>
+          <w:sz w:val="28"/>
+          <w:szCs w:val="28"/>
+        </w:rPr>
+        <w:t xml:space="preserve">tt bokningssystem för ett gym. I applikationen kan </w:t>
+      </w:r>
+      <w:r>
+        <w:rPr>
+          <w:rFonts w:ascii="Calibri" w:hAnsi="Calibri" w:cs="Calibri"/>
+          <w:sz w:val="28"/>
+          <w:szCs w:val="28"/>
+        </w:rPr>
+        <w:t xml:space="preserve">användaren </w:t>
+      </w:r>
+      <w:r>
+        <w:rPr>
+          <w:rFonts w:ascii="Calibri" w:hAnsi="Calibri" w:cs="Calibri"/>
+          <w:sz w:val="28"/>
+          <w:szCs w:val="28"/>
+        </w:rPr>
+        <w:t xml:space="preserve">boka </w:t>
+      </w:r>
+      <w:r>
+        <w:rPr>
+          <w:rFonts w:ascii="Calibri" w:hAnsi="Calibri" w:cs="Calibri"/>
+          <w:sz w:val="28"/>
+          <w:szCs w:val="28"/>
+        </w:rPr>
+        <w:t>eller</w:t>
+      </w:r>
+      <w:r>
+        <w:rPr>
+          <w:rFonts w:ascii="Calibri" w:hAnsi="Calibri" w:cs="Calibri"/>
+          <w:sz w:val="28"/>
+          <w:szCs w:val="28"/>
+        </w:rPr>
+        <w:t xml:space="preserve"> avboka gympass</w:t>
+      </w:r>
+      <w:r>
+        <w:rPr>
+          <w:rFonts w:ascii="Calibri" w:hAnsi="Calibri" w:cs="Calibri"/>
+          <w:sz w:val="28"/>
+          <w:szCs w:val="28"/>
+        </w:rPr>
+        <w:t>, se sina bokade gympass</w:t>
+      </w:r>
+      <w:r>
+        <w:rPr>
+          <w:rFonts w:ascii="Calibri" w:hAnsi="Calibri" w:cs="Calibri"/>
+          <w:sz w:val="28"/>
+          <w:szCs w:val="28"/>
+        </w:rPr>
+        <w:t xml:space="preserve"> och</w:t>
+      </w:r>
+      <w:r>
+        <w:rPr>
+          <w:rFonts w:ascii="Calibri" w:hAnsi="Calibri" w:cs="Calibri"/>
+          <w:sz w:val="28"/>
+          <w:szCs w:val="28"/>
+        </w:rPr>
+        <w:t xml:space="preserve"> söka efter gympass baserat på kategori, namn på passet eller tid</w:t>
+      </w:r>
+      <w:r>
+        <w:rPr>
+          <w:rFonts w:ascii="Calibri" w:hAnsi="Calibri" w:cs="Calibri"/>
+          <w:sz w:val="28"/>
+          <w:szCs w:val="28"/>
+        </w:rPr>
+        <w:t>.</w:t>
+      </w:r>
+    </w:p>
+    <w:p>
+      <w:pPr>
+        <w:rPr>
+          <w:rFonts w:ascii="Calibri" w:hAnsi="Calibri" w:cs="Calibri"/>
+          <w:sz w:val="28"/>
+          <w:szCs w:val="28"/>
+        </w:rPr>
+      </w:pPr>
+      <w:r>
+        <w:rPr>
+          <w:rFonts w:ascii="Calibri" w:hAnsi="Calibri" w:cs="Calibri"/>
+          <w:sz w:val="28"/>
+          <w:szCs w:val="28"/>
+        </w:rPr>
+        <w:t>Jag</w:t>
+      </w:r>
+      <w:r>
+        <w:rPr>
+          <w:rFonts w:ascii="Calibri" w:hAnsi="Calibri" w:cs="Calibri"/>
+          <w:sz w:val="28"/>
+          <w:szCs w:val="28"/>
+        </w:rPr>
+        <w:t xml:space="preserve"> har använt olika klasser för att bygga applikationen så modulärt som möjligt. </w:t>
+      </w:r>
+      <w:r>
+        <w:rPr>
+          <w:rFonts w:ascii="Calibri" w:hAnsi="Calibri" w:cs="Calibri"/>
+          <w:sz w:val="28"/>
+          <w:szCs w:val="28"/>
+        </w:rPr>
+        <w:t>Klasserna hanterar bl</w:t>
+      </w:r>
+      <w:r>
+        <w:rPr>
+          <w:rFonts w:ascii="Calibri" w:hAnsi="Calibri" w:cs="Calibri"/>
+          <w:sz w:val="28"/>
+          <w:szCs w:val="28"/>
+        </w:rPr>
+        <w:t>and ann</w:t>
+      </w:r>
+      <w:r>
+        <w:rPr>
+          <w:rFonts w:ascii="Calibri" w:hAnsi="Calibri" w:cs="Calibri"/>
+          <w:sz w:val="28"/>
+          <w:szCs w:val="28"/>
+        </w:rPr>
+        <w:t>a</w:t>
+      </w:r>
+      <w:r>
+        <w:rPr>
+          <w:rFonts w:ascii="Calibri" w:hAnsi="Calibri" w:cs="Calibri"/>
+          <w:sz w:val="28"/>
+          <w:szCs w:val="28"/>
+        </w:rPr>
+        <w:t>t</w:t>
+      </w:r>
+      <w:r>
+        <w:rPr>
+          <w:rFonts w:ascii="Calibri" w:hAnsi="Calibri" w:cs="Calibri"/>
+          <w:sz w:val="28"/>
+          <w:szCs w:val="28"/>
+        </w:rPr>
+        <w:t xml:space="preserve"> antal </w:t>
+      </w:r>
+      <w:r>
+        <w:rPr>
+          <w:rFonts w:ascii="Calibri" w:hAnsi="Calibri" w:cs="Calibri"/>
+          <w:sz w:val="28"/>
+          <w:szCs w:val="28"/>
+        </w:rPr>
+        <w:t>tillgängliga</w:t>
+      </w:r>
+      <w:r>
+        <w:rPr>
+          <w:rFonts w:ascii="Calibri" w:hAnsi="Calibri" w:cs="Calibri"/>
+          <w:sz w:val="28"/>
+          <w:szCs w:val="28"/>
+        </w:rPr>
+        <w:t xml:space="preserve"> platser och bokningar av gympass. </w:t>
+      </w:r>
+      <w:r>
+        <w:rPr>
+          <w:rFonts w:ascii="Calibri" w:hAnsi="Calibri" w:cs="Calibri"/>
+          <w:sz w:val="28"/>
+          <w:szCs w:val="28"/>
+        </w:rPr>
+        <w:t xml:space="preserve"> </w:t>
+      </w:r>
+    </w:p>
+    <w:p>
+      <w:pPr>
+        <w:rPr>
+          <w:rFonts w:ascii="Calibri" w:hAnsi="Calibri" w:cs="Calibri"/>
+          <w:sz w:val="28"/>
+          <w:szCs w:val="28"/>
+        </w:rPr>
+      </w:pPr>
+      <w:r>
+        <w:rPr>
+          <w:rFonts w:ascii="Calibri" w:hAnsi="Calibri" w:cs="Calibri"/>
+          <w:sz w:val="28"/>
+          <w:szCs w:val="28"/>
+        </w:rPr>
+        <w:t>För att göra applikationen skalbar så har jag gjort så man</w:t>
+      </w:r>
+      <w:r>
+        <w:rPr>
+          <w:rFonts w:ascii="Calibri" w:hAnsi="Calibri" w:cs="Calibri"/>
+          <w:sz w:val="28"/>
+          <w:szCs w:val="28"/>
+        </w:rPr>
+        <w:t xml:space="preserve"> exempelvis</w:t>
+      </w:r>
+      <w:r>
+        <w:rPr>
+          <w:rFonts w:ascii="Calibri" w:hAnsi="Calibri" w:cs="Calibri"/>
+          <w:sz w:val="28"/>
+          <w:szCs w:val="28"/>
+        </w:rPr>
+        <w:t xml:space="preserve"> kan lägga till </w:t>
+      </w:r>
+      <w:r>
+        <w:rPr>
+          <w:rFonts w:ascii="Calibri" w:hAnsi="Calibri" w:cs="Calibri"/>
+          <w:sz w:val="28"/>
+          <w:szCs w:val="28"/>
+        </w:rPr>
+        <w:t>nya pass eller kategorier utan att behöva ändra i koden</w:t>
+      </w:r>
+      <w:r>
+        <w:rPr>
+          <w:rFonts w:ascii="Calibri" w:hAnsi="Calibri" w:cs="Calibri"/>
+          <w:sz w:val="28"/>
+          <w:szCs w:val="28"/>
+        </w:rPr>
+        <w:t xml:space="preserve">. </w:t>
+      </w:r>
+    </w:p>
+    <w:p>
+      <w:pPr>
+        <w:rPr>
+          <w:rFonts w:ascii="Calibri" w:hAnsi="Calibri" w:cs="Calibri"/>
+          <w:sz w:val="28"/>
+          <w:szCs w:val="28"/>
+        </w:rPr>
+      </w:pPr>
+      <w:r>
+        <w:rPr>
+          <w:rFonts w:ascii="Calibri" w:hAnsi="Calibri" w:cs="Calibri"/>
+          <w:sz w:val="28"/>
+          <w:szCs w:val="28"/>
+        </w:rPr>
+        <w:t>Jag har gjort applikationen händelsestyrd och det kan m</w:t>
+      </w:r>
+      <w:r>
+        <w:rPr>
+          <w:rFonts w:ascii="Calibri" w:hAnsi="Calibri" w:cs="Calibri"/>
+          <w:sz w:val="28"/>
+          <w:szCs w:val="28"/>
+        </w:rPr>
+        <w:t xml:space="preserve">an se genom att </w:t>
+      </w:r>
+      <w:r>
+        <w:rPr>
+          <w:rFonts w:ascii="Calibri" w:hAnsi="Calibri" w:cs="Calibri"/>
+          <w:sz w:val="28"/>
+          <w:szCs w:val="28"/>
+        </w:rPr>
+        <w:t xml:space="preserve">till exempel </w:t>
+      </w:r>
+      <w:r>
+        <w:rPr>
+          <w:rFonts w:ascii="Calibri" w:hAnsi="Calibri" w:cs="Calibri"/>
+          <w:sz w:val="28"/>
+          <w:szCs w:val="28"/>
+        </w:rPr>
+        <w:t>k</w:t>
+      </w:r>
+      <w:r>
+        <w:rPr>
+          <w:rFonts w:ascii="Calibri" w:hAnsi="Calibri" w:cs="Calibri"/>
+          <w:sz w:val="28"/>
+          <w:szCs w:val="28"/>
+        </w:rPr>
+        <w:t>nappen för att boka ett pass anropar en metod som uppdaterar statusen för knappen och ger användaren direkt feedback</w:t>
+      </w:r>
+      <w:r>
+        <w:rPr>
+          <w:rFonts w:ascii="Calibri" w:hAnsi="Calibri" w:cs="Calibri"/>
+          <w:sz w:val="28"/>
+          <w:szCs w:val="28"/>
+        </w:rPr>
+        <w:t xml:space="preserve">. </w:t>
+      </w:r>
+      <w:r>
+        <w:rPr>
+          <w:rFonts w:ascii="Calibri" w:hAnsi="Calibri" w:cs="Calibri"/>
+          <w:sz w:val="28"/>
+          <w:szCs w:val="28"/>
+        </w:rPr>
+        <w:br/>
+      </w:r>
+      <w:r>
+        <w:rPr>
+          <w:rFonts w:ascii="Calibri" w:hAnsi="Calibri" w:cs="Calibri"/>
+          <w:sz w:val="28"/>
+          <w:szCs w:val="28"/>
+        </w:rPr>
+        <w:br/>
+      </w:r>
+      <w:r>
+        <w:rPr>
+          <w:rFonts w:ascii="Calibri" w:hAnsi="Calibri" w:cs="Calibri"/>
+          <w:sz w:val="28"/>
+          <w:szCs w:val="28"/>
+        </w:rPr>
+        <w:t xml:space="preserve">Jag har </w:t>
+      </w:r>
+      <w:r>
+        <w:rPr>
+          <w:rFonts w:ascii="Calibri" w:hAnsi="Calibri" w:cs="Calibri"/>
+          <w:sz w:val="28"/>
+          <w:szCs w:val="28"/>
+        </w:rPr>
+        <w:t xml:space="preserve">gjort </w:t>
+      </w:r>
+      <w:proofErr w:type="gramStart"/>
+      <w:r>
+        <w:rPr>
+          <w:rFonts w:ascii="Calibri" w:hAnsi="Calibri" w:cs="Calibri"/>
+          <w:sz w:val="28"/>
+          <w:szCs w:val="28"/>
+        </w:rPr>
+        <w:t>fem</w:t>
+      </w:r>
+      <w:r>
+        <w:rPr>
+          <w:rFonts w:ascii="Calibri" w:hAnsi="Calibri" w:cs="Calibri"/>
+          <w:sz w:val="28"/>
+          <w:szCs w:val="28"/>
+        </w:rPr>
+        <w:t xml:space="preserve"> stycken</w:t>
+      </w:r>
+      <w:proofErr w:type="gramEnd"/>
+      <w:r>
+        <w:rPr>
+          <w:rFonts w:ascii="Calibri" w:hAnsi="Calibri" w:cs="Calibri"/>
+          <w:sz w:val="28"/>
+          <w:szCs w:val="28"/>
+        </w:rPr>
+        <w:t xml:space="preserve"> viktiga klasser:</w:t>
+      </w:r>
+      <w:r>
+        <w:rPr>
+          <w:rFonts w:ascii="Calibri" w:hAnsi="Calibri" w:cs="Calibri"/>
+          <w:sz w:val="28"/>
+          <w:szCs w:val="28"/>
+        </w:rPr>
+        <w:br/>
+      </w:r>
+      <w:r>
+        <w:rPr>
+          <w:rFonts w:ascii="Calibri" w:hAnsi="Calibri" w:cs="Calibri"/>
+          <w:sz w:val="28"/>
+          <w:szCs w:val="28"/>
+        </w:rPr>
+        <w:t xml:space="preserve"> </w:t>
+      </w:r>
+      <w:r>
+        <w:rPr>
+          <w:rFonts w:ascii="Calibri" w:hAnsi="Calibri" w:cs="Calibri"/>
           <w:b/>
           <w:bCs/>
           <w:sz w:val="28"/>
           <w:szCs w:val="28"/>
         </w:rPr>
-      </w:pPr>
-      <w:r>
-        <w:rPr>
-          <w:rFonts w:ascii="Calibri" w:hAnsi="Calibri" w:cs="Calibri"/>
-          <w:sz w:val="28"/>
-          <w:szCs w:val="28"/>
-        </w:rPr>
-        <w:t>Applikationen</w:t>
-      </w:r>
-      <w:r>
-        <w:rPr>
-          <w:rFonts w:ascii="Calibri" w:hAnsi="Calibri" w:cs="Calibri"/>
-          <w:sz w:val="28"/>
-          <w:szCs w:val="28"/>
-        </w:rPr>
-        <w:t xml:space="preserve"> tillåter användare att boka och avboka </w:t>
-      </w:r>
-      <w:proofErr w:type="spellStart"/>
-      <w:r>
-        <w:rPr>
-          <w:rFonts w:ascii="Calibri" w:hAnsi="Calibri" w:cs="Calibri"/>
-          <w:sz w:val="28"/>
-          <w:szCs w:val="28"/>
-        </w:rPr>
-        <w:t>gympass</w:t>
-      </w:r>
-      <w:proofErr w:type="spellEnd"/>
-      <w:r>
-        <w:rPr>
-          <w:rFonts w:ascii="Calibri" w:hAnsi="Calibri" w:cs="Calibri"/>
-          <w:sz w:val="28"/>
-          <w:szCs w:val="28"/>
-        </w:rPr>
-        <w:t xml:space="preserve"> och </w:t>
-      </w:r>
-      <w:r>
-        <w:rPr>
-          <w:rFonts w:ascii="Calibri" w:hAnsi="Calibri" w:cs="Calibri"/>
-          <w:sz w:val="28"/>
-          <w:szCs w:val="28"/>
-        </w:rPr>
-        <w:t xml:space="preserve">söka efter </w:t>
-      </w:r>
-      <w:proofErr w:type="spellStart"/>
-      <w:r>
-        <w:rPr>
-          <w:rFonts w:ascii="Calibri" w:hAnsi="Calibri" w:cs="Calibri"/>
-          <w:sz w:val="28"/>
-          <w:szCs w:val="28"/>
-        </w:rPr>
-        <w:t>gympass</w:t>
-      </w:r>
-      <w:proofErr w:type="spellEnd"/>
-      <w:r>
-        <w:rPr>
-          <w:rFonts w:ascii="Calibri" w:hAnsi="Calibri" w:cs="Calibri"/>
-          <w:sz w:val="28"/>
-          <w:szCs w:val="28"/>
-        </w:rPr>
-        <w:t xml:space="preserve"> baserat på kategori, namn på passet eller tid</w:t>
+        <w:t>GymSessions</w:t>
+      </w:r>
+      <w:r>
+        <w:rPr>
+          <w:rFonts w:ascii="Calibri" w:hAnsi="Calibri" w:cs="Calibri"/>
+          <w:sz w:val="28"/>
+          <w:szCs w:val="28"/>
+        </w:rPr>
+        <w:t xml:space="preserve">: </w:t>
+      </w:r>
+      <w:r>
+        <w:rPr>
+          <w:rFonts w:ascii="Calibri" w:hAnsi="Calibri" w:cs="Calibri"/>
+          <w:sz w:val="28"/>
+          <w:szCs w:val="28"/>
+        </w:rPr>
+        <w:t xml:space="preserve">är den klass som </w:t>
+      </w:r>
+      <w:r>
+        <w:rPr>
+          <w:rFonts w:ascii="Calibri" w:hAnsi="Calibri" w:cs="Calibri"/>
+          <w:sz w:val="28"/>
+          <w:szCs w:val="28"/>
+        </w:rPr>
+        <w:t>har hand om bokning och avbokning av pass plus listor över tillgängliga och bokade pass</w:t>
+      </w:r>
+      <w:r>
+        <w:rPr>
+          <w:rFonts w:ascii="Calibri" w:hAnsi="Calibri" w:cs="Calibri"/>
+          <w:sz w:val="28"/>
+          <w:szCs w:val="28"/>
+        </w:rPr>
+        <w:t>.</w:t>
+      </w:r>
+      <w:r>
+        <w:rPr>
+          <w:rFonts w:ascii="Calibri" w:hAnsi="Calibri" w:cs="Calibri"/>
+          <w:sz w:val="28"/>
+          <w:szCs w:val="28"/>
+        </w:rPr>
+        <w:br/>
+      </w:r>
+      <w:r>
+        <w:rPr>
+          <w:rFonts w:ascii="Calibri" w:hAnsi="Calibri" w:cs="Calibri"/>
+          <w:b/>
+          <w:bCs/>
+          <w:sz w:val="28"/>
+          <w:szCs w:val="28"/>
+        </w:rPr>
+        <w:t>GymSession</w:t>
+      </w:r>
+      <w:r>
+        <w:rPr>
+          <w:rFonts w:ascii="Calibri" w:hAnsi="Calibri" w:cs="Calibri"/>
+          <w:sz w:val="28"/>
+          <w:szCs w:val="28"/>
+        </w:rPr>
+        <w:t xml:space="preserve">: </w:t>
+      </w:r>
+      <w:r>
+        <w:rPr>
+          <w:rFonts w:ascii="Calibri" w:hAnsi="Calibri" w:cs="Calibri"/>
+          <w:sz w:val="28"/>
+          <w:szCs w:val="28"/>
+        </w:rPr>
+        <w:t>r</w:t>
+      </w:r>
+      <w:r>
+        <w:rPr>
+          <w:rFonts w:ascii="Calibri" w:hAnsi="Calibri" w:cs="Calibri"/>
+          <w:sz w:val="28"/>
+          <w:szCs w:val="28"/>
+        </w:rPr>
+        <w:t>epresenterar ett specifikt gympass, med attribut som namn, kategori, tid och antal tillgängliga platser. Denna klass innehåller också metoder för att boka och avboka pass.</w:t>
+      </w:r>
+      <w:r>
+        <w:rPr>
+          <w:rFonts w:ascii="Calibri" w:hAnsi="Calibri" w:cs="Calibri"/>
+          <w:sz w:val="28"/>
+          <w:szCs w:val="28"/>
+        </w:rPr>
+        <w:br/>
+      </w:r>
+      <w:r>
+        <w:rPr>
+          <w:rFonts w:ascii="Calibri" w:hAnsi="Calibri" w:cs="Calibri"/>
+          <w:b/>
+          <w:bCs/>
+          <w:sz w:val="28"/>
+          <w:szCs w:val="28"/>
+        </w:rPr>
+        <w:t>User</w:t>
+      </w:r>
+      <w:r>
+        <w:rPr>
+          <w:rFonts w:ascii="Calibri" w:hAnsi="Calibri" w:cs="Calibri"/>
+          <w:sz w:val="28"/>
+          <w:szCs w:val="28"/>
+        </w:rPr>
+        <w:t>:  är en klass för en användare på gymmet med ett attribut för användarnamn.</w:t>
+      </w:r>
+      <w:r>
+        <w:rPr>
+          <w:rFonts w:ascii="Calibri" w:hAnsi="Calibri" w:cs="Calibri"/>
+          <w:sz w:val="28"/>
+          <w:szCs w:val="28"/>
+        </w:rPr>
+        <w:br/>
+      </w:r>
+      <w:r>
+        <w:rPr>
+          <w:rFonts w:ascii="Calibri" w:hAnsi="Calibri" w:cs="Calibri"/>
+          <w:b/>
+          <w:bCs/>
+          <w:sz w:val="28"/>
+          <w:szCs w:val="28"/>
+        </w:rPr>
+        <w:t>Category</w:t>
+      </w:r>
+      <w:r>
+        <w:rPr>
+          <w:rFonts w:ascii="Calibri" w:hAnsi="Calibri" w:cs="Calibri"/>
+          <w:sz w:val="28"/>
+          <w:szCs w:val="28"/>
+        </w:rPr>
+        <w:t xml:space="preserve">: visar vilka kategorier som finns för olika typer av pass, </w:t>
+      </w:r>
+      <w:r>
+        <w:rPr>
+          <w:rFonts w:ascii="Calibri" w:hAnsi="Calibri" w:cs="Calibri"/>
+          <w:sz w:val="28"/>
+          <w:szCs w:val="28"/>
+        </w:rPr>
+        <w:t>till exempel</w:t>
+      </w:r>
+      <w:r>
+        <w:rPr>
+          <w:rFonts w:ascii="Calibri" w:hAnsi="Calibri" w:cs="Calibri"/>
+          <w:sz w:val="28"/>
+          <w:szCs w:val="28"/>
+        </w:rPr>
+        <w:t xml:space="preserve"> styrka eller kondition.</w:t>
+      </w:r>
+      <w:r>
+        <w:rPr>
+          <w:rFonts w:ascii="Calibri" w:hAnsi="Calibri" w:cs="Calibri"/>
+          <w:sz w:val="28"/>
+          <w:szCs w:val="28"/>
+        </w:rPr>
+        <w:br/>
+      </w:r>
+      <w:r>
+        <w:rPr>
+          <w:rFonts w:ascii="Calibri" w:hAnsi="Calibri" w:cs="Calibri"/>
+          <w:b/>
+          <w:bCs/>
+          <w:sz w:val="28"/>
+          <w:szCs w:val="28"/>
+        </w:rPr>
+        <w:t>GymSearch</w:t>
+      </w:r>
+      <w:r>
+        <w:rPr>
+          <w:rFonts w:ascii="Calibri" w:hAnsi="Calibri" w:cs="Calibri"/>
+          <w:b/>
+          <w:bCs/>
+          <w:sz w:val="28"/>
+          <w:szCs w:val="28"/>
+        </w:rPr>
+        <w:t xml:space="preserve">: </w:t>
+      </w:r>
+      <w:r>
+        <w:rPr>
+          <w:rFonts w:ascii="Calibri" w:hAnsi="Calibri" w:cs="Calibri"/>
+          <w:sz w:val="28"/>
+          <w:szCs w:val="28"/>
+        </w:rPr>
+        <w:t xml:space="preserve">är en klass som </w:t>
+      </w:r>
+      <w:r>
+        <w:rPr>
+          <w:rFonts w:ascii="Calibri" w:hAnsi="Calibri" w:cs="Calibri"/>
+          <w:sz w:val="28"/>
+          <w:szCs w:val="28"/>
+        </w:rPr>
+        <w:t xml:space="preserve">innehåller en metod som </w:t>
+      </w:r>
+      <w:r>
+        <w:rPr>
+          <w:rFonts w:ascii="Calibri" w:hAnsi="Calibri" w:cs="Calibri"/>
+          <w:sz w:val="28"/>
+          <w:szCs w:val="28"/>
+        </w:rPr>
+        <w:t xml:space="preserve">tar en lista av gympass och matchar den med ett sökord som är antingen kategori, namn på gympasset eller tid. </w:t>
       </w:r>
     </w:p>
     <w:p>
@@ -126,23 +612,55 @@
           <w:sz w:val="28"/>
           <w:szCs w:val="28"/>
         </w:rPr>
-        <w:t xml:space="preserve">Jag har byggt applikationen </w:t>
-      </w:r>
-      <w:r>
-        <w:rPr>
-          <w:rFonts w:ascii="Calibri" w:hAnsi="Calibri" w:cs="Calibri"/>
-          <w:sz w:val="28"/>
-          <w:szCs w:val="28"/>
-        </w:rPr>
-        <w:t>modulär</w:t>
-      </w:r>
-      <w:r>
-        <w:rPr>
-          <w:rFonts w:ascii="Calibri" w:hAnsi="Calibri" w:cs="Calibri"/>
-          <w:sz w:val="28"/>
-          <w:szCs w:val="28"/>
-        </w:rPr>
-        <w:t>t</w:t>
+        <w:t>På st</w:t>
+      </w:r>
+      <w:r>
+        <w:rPr>
+          <w:rFonts w:ascii="Calibri" w:hAnsi="Calibri" w:cs="Calibri"/>
+          <w:sz w:val="28"/>
+          <w:szCs w:val="28"/>
+        </w:rPr>
+        <w:t>artsidan har jag gjort</w:t>
+      </w:r>
+      <w:r>
+        <w:rPr>
+          <w:rFonts w:ascii="Calibri" w:hAnsi="Calibri" w:cs="Calibri"/>
+          <w:sz w:val="28"/>
+          <w:szCs w:val="28"/>
+        </w:rPr>
+        <w:t xml:space="preserve"> så man endast ser </w:t>
+      </w:r>
+      <w:r>
+        <w:rPr>
+          <w:rFonts w:ascii="Calibri" w:hAnsi="Calibri" w:cs="Calibri"/>
+          <w:sz w:val="28"/>
+          <w:szCs w:val="28"/>
+        </w:rPr>
+        <w:t xml:space="preserve">namn på gympasset, starttid och längd. Men om man vill ha mer information så kan man klicka på namnet på det gympass man är nyfiken på och då kommer </w:t>
+      </w:r>
+      <w:r>
+        <w:rPr>
+          <w:rFonts w:ascii="Calibri" w:hAnsi="Calibri" w:cs="Calibri"/>
+          <w:sz w:val="28"/>
+          <w:szCs w:val="28"/>
+        </w:rPr>
+        <w:t>mer utförlig information</w:t>
+      </w:r>
+      <w:r>
+        <w:rPr>
+          <w:rFonts w:ascii="Calibri" w:hAnsi="Calibri" w:cs="Calibri"/>
+          <w:sz w:val="28"/>
+          <w:szCs w:val="28"/>
+        </w:rPr>
+        <w:t xml:space="preserve"> i en pop up-ruta</w:t>
+      </w:r>
+      <w:r>
+        <w:rPr>
+          <w:rFonts w:ascii="Calibri" w:hAnsi="Calibri" w:cs="Calibri"/>
+          <w:sz w:val="28"/>
+          <w:szCs w:val="28"/>
+        </w:rPr>
+        <w:t xml:space="preserve">. </w:t>
       </w:r>
     </w:p>
     <w:p>
@@ -159,67 +677,56 @@
           <w:sz w:val="28"/>
           <w:szCs w:val="28"/>
         </w:rPr>
-        <w:t xml:space="preserve">Huvudkomponenterna </w:t>
-      </w:r>
-      <w:proofErr w:type="gramStart"/>
-      <w:r>
-        <w:rPr>
-          <w:rFonts w:ascii="Calibri" w:hAnsi="Calibri" w:cs="Calibri"/>
-          <w:sz w:val="28"/>
-          <w:szCs w:val="28"/>
-        </w:rPr>
-        <w:t xml:space="preserve">är </w:t>
-      </w:r>
-      <w:r>
-        <w:rPr>
-          <w:rFonts w:ascii="Calibri" w:hAnsi="Calibri" w:cs="Calibri"/>
-          <w:sz w:val="28"/>
-          <w:szCs w:val="28"/>
-        </w:rPr>
-        <w:t xml:space="preserve"> klasser</w:t>
-      </w:r>
-      <w:proofErr w:type="gramEnd"/>
-      <w:r>
-        <w:rPr>
-          <w:rFonts w:ascii="Calibri" w:hAnsi="Calibri" w:cs="Calibri"/>
-          <w:sz w:val="28"/>
-          <w:szCs w:val="28"/>
-        </w:rPr>
-        <w:t xml:space="preserve"> för </w:t>
-      </w:r>
-      <w:proofErr w:type="spellStart"/>
-      <w:r>
-        <w:rPr>
-          <w:rFonts w:ascii="Calibri" w:hAnsi="Calibri" w:cs="Calibri"/>
-          <w:sz w:val="28"/>
-          <w:szCs w:val="28"/>
-        </w:rPr>
-        <w:t>gympass</w:t>
-      </w:r>
-      <w:proofErr w:type="spellEnd"/>
-      <w:r>
-        <w:rPr>
-          <w:rFonts w:ascii="Calibri" w:hAnsi="Calibri" w:cs="Calibri"/>
-          <w:sz w:val="28"/>
-          <w:szCs w:val="28"/>
-        </w:rPr>
-        <w:t>, användare och kategorier</w:t>
-      </w:r>
-      <w:r>
-        <w:rPr>
-          <w:rFonts w:ascii="Calibri" w:hAnsi="Calibri" w:cs="Calibri"/>
-          <w:sz w:val="28"/>
-          <w:szCs w:val="28"/>
-        </w:rPr>
-        <w:t xml:space="preserve"> och en klass </w:t>
-      </w:r>
-      <w:r>
-        <w:rPr>
-          <w:rFonts w:ascii="Calibri" w:hAnsi="Calibri" w:cs="Calibri"/>
-          <w:sz w:val="28"/>
-          <w:szCs w:val="28"/>
-        </w:rPr>
-        <w:t>för att hantera gympassens tillgänglighet och bokningar. De viktigaste klasserna är:</w:t>
+        <w:t>Om man vill se vilka pass man har bokat så får man klicka på mina pass knappen. Den kommer då visa upp eventuella bokade pass och ”mina pass”-knappen kommer ändra text till ”Visa alla pass”.</w:t>
+      </w:r>
+      <w:r>
+        <w:rPr>
+          <w:rFonts w:ascii="Calibri" w:hAnsi="Calibri" w:cs="Calibri"/>
+          <w:sz w:val="28"/>
+          <w:szCs w:val="28"/>
+        </w:rPr>
+        <w:br/>
+      </w:r>
+      <w:r>
+        <w:rPr>
+          <w:rFonts w:ascii="Calibri" w:hAnsi="Calibri" w:cs="Calibri"/>
+          <w:sz w:val="28"/>
+          <w:szCs w:val="28"/>
+        </w:rPr>
+        <w:lastRenderedPageBreak/>
+        <w:t>När man bokar ett pass så minskar antal tillgänliga platser och när man avbokar det så ökar antalet tillgänliga platser.</w:t>
+      </w:r>
+      <w:r>
+        <w:rPr>
+          <w:rFonts w:ascii="Calibri" w:hAnsi="Calibri" w:cs="Calibri"/>
+          <w:sz w:val="28"/>
+          <w:szCs w:val="28"/>
+        </w:rPr>
+        <w:br/>
+      </w:r>
+      <w:r>
+        <w:rPr>
+          <w:rFonts w:ascii="Calibri" w:hAnsi="Calibri" w:cs="Calibri"/>
+          <w:sz w:val="28"/>
+          <w:szCs w:val="28"/>
+        </w:rPr>
+        <w:t>Jag har också gjort så att om ett pass är fullbokat så ska det stå på bokningsknappen från början och den ska i</w:t>
+      </w:r>
+      <w:r>
+        <w:rPr>
+          <w:rFonts w:ascii="Calibri" w:hAnsi="Calibri" w:cs="Calibri"/>
+          <w:sz w:val="28"/>
+          <w:szCs w:val="28"/>
+        </w:rPr>
+        <w:t>n</w:t>
+      </w:r>
+      <w:r>
+        <w:rPr>
+          <w:rFonts w:ascii="Calibri" w:hAnsi="Calibri" w:cs="Calibri"/>
+          <w:sz w:val="28"/>
+          <w:szCs w:val="28"/>
+        </w:rPr>
+        <w:t xml:space="preserve">te gå att klicka på. </w:t>
       </w:r>
     </w:p>
     <w:p>
@@ -230,57 +737,13 @@
           <w:szCs w:val="28"/>
         </w:rPr>
       </w:pPr>
-      <w:proofErr w:type="spellStart"/>
-      <w:r>
-        <w:rPr>
-          <w:rFonts w:ascii="Calibri" w:hAnsi="Calibri" w:cs="Calibri"/>
-          <w:b/>
-          <w:bCs/>
-          <w:sz w:val="28"/>
-          <w:szCs w:val="28"/>
-        </w:rPr>
-        <w:t>GymSessions</w:t>
-      </w:r>
-      <w:proofErr w:type="spellEnd"/>
-      <w:r>
-        <w:rPr>
-          <w:rFonts w:ascii="Calibri" w:hAnsi="Calibri" w:cs="Calibri"/>
-          <w:sz w:val="28"/>
-          <w:szCs w:val="28"/>
-        </w:rPr>
-        <w:t xml:space="preserve">: </w:t>
-      </w:r>
-      <w:r>
-        <w:rPr>
-          <w:rFonts w:ascii="Calibri" w:hAnsi="Calibri" w:cs="Calibri"/>
-          <w:sz w:val="28"/>
-          <w:szCs w:val="28"/>
-        </w:rPr>
-        <w:t>har hand om</w:t>
-      </w:r>
-      <w:r>
-        <w:rPr>
-          <w:rFonts w:ascii="Calibri" w:hAnsi="Calibri" w:cs="Calibri"/>
-          <w:sz w:val="28"/>
-          <w:szCs w:val="28"/>
-        </w:rPr>
-        <w:t xml:space="preserve"> bokning och avbokning av pass</w:t>
-      </w:r>
-      <w:r>
-        <w:rPr>
-          <w:rFonts w:ascii="Calibri" w:hAnsi="Calibri" w:cs="Calibri"/>
-          <w:sz w:val="28"/>
-          <w:szCs w:val="28"/>
-        </w:rPr>
-        <w:t xml:space="preserve"> plus </w:t>
-      </w:r>
-      <w:r>
-        <w:rPr>
-          <w:rFonts w:ascii="Calibri" w:hAnsi="Calibri" w:cs="Calibri"/>
-          <w:sz w:val="28"/>
-          <w:szCs w:val="28"/>
-        </w:rPr>
-        <w:t>listor över tillgängliga och bokade pass.</w:t>
+      <w:r>
+        <w:rPr>
+          <w:rFonts w:ascii="Calibri" w:hAnsi="Calibri" w:cs="Calibri"/>
+          <w:sz w:val="28"/>
+          <w:szCs w:val="28"/>
+        </w:rPr>
+        <w:br/>
       </w:r>
     </w:p>
     <w:p>
@@ -291,44 +754,6 @@
           <w:szCs w:val="28"/>
         </w:rPr>
       </w:pPr>
-      <w:proofErr w:type="spellStart"/>
-      <w:r>
-        <w:rPr>
-          <w:rFonts w:ascii="Calibri" w:hAnsi="Calibri" w:cs="Calibri"/>
-          <w:b/>
-          <w:bCs/>
-          <w:sz w:val="28"/>
-          <w:szCs w:val="28"/>
-        </w:rPr>
-        <w:t>GymSession</w:t>
-      </w:r>
-      <w:proofErr w:type="spellEnd"/>
-      <w:r>
-        <w:rPr>
-          <w:rFonts w:ascii="Calibri" w:hAnsi="Calibri" w:cs="Calibri"/>
-          <w:sz w:val="28"/>
-          <w:szCs w:val="28"/>
-        </w:rPr>
-        <w:t xml:space="preserve">: Representerar ett specifikt </w:t>
-      </w:r>
-      <w:proofErr w:type="spellStart"/>
-      <w:r>
-        <w:rPr>
-          <w:rFonts w:ascii="Calibri" w:hAnsi="Calibri" w:cs="Calibri"/>
-          <w:sz w:val="28"/>
-          <w:szCs w:val="28"/>
-        </w:rPr>
-        <w:t>gympass</w:t>
-      </w:r>
-      <w:proofErr w:type="spellEnd"/>
-      <w:r>
-        <w:rPr>
-          <w:rFonts w:ascii="Calibri" w:hAnsi="Calibri" w:cs="Calibri"/>
-          <w:sz w:val="28"/>
-          <w:szCs w:val="28"/>
-        </w:rPr>
-        <w:t>, med attribut som namn, kategori, tid och antal tillgängliga platser. Denna klass innehåller också metoder för att boka och avboka pass.</w:t>
-      </w:r>
     </w:p>
     <w:p>
       <w:pPr>
@@ -338,149 +763,6 @@
           <w:szCs w:val="28"/>
         </w:rPr>
       </w:pPr>
-      <w:r>
-        <w:rPr>
-          <w:rFonts w:ascii="Calibri" w:hAnsi="Calibri" w:cs="Calibri"/>
-          <w:b/>
-          <w:bCs/>
-          <w:sz w:val="28"/>
-          <w:szCs w:val="28"/>
-        </w:rPr>
-        <w:t>User</w:t>
-      </w:r>
-      <w:r>
-        <w:rPr>
-          <w:rFonts w:ascii="Calibri" w:hAnsi="Calibri" w:cs="Calibri"/>
-          <w:sz w:val="28"/>
-          <w:szCs w:val="28"/>
-        </w:rPr>
-        <w:t xml:space="preserve">: </w:t>
-      </w:r>
-      <w:r>
-        <w:rPr>
-          <w:rFonts w:ascii="Calibri" w:hAnsi="Calibri" w:cs="Calibri"/>
-          <w:sz w:val="28"/>
-          <w:szCs w:val="28"/>
-        </w:rPr>
-        <w:t xml:space="preserve"> är en klass för en </w:t>
-      </w:r>
-      <w:r>
-        <w:rPr>
-          <w:rFonts w:ascii="Calibri" w:hAnsi="Calibri" w:cs="Calibri"/>
-          <w:sz w:val="28"/>
-          <w:szCs w:val="28"/>
-        </w:rPr>
-        <w:t xml:space="preserve">användare </w:t>
-      </w:r>
-      <w:r>
-        <w:rPr>
-          <w:rFonts w:ascii="Calibri" w:hAnsi="Calibri" w:cs="Calibri"/>
-          <w:sz w:val="28"/>
-          <w:szCs w:val="28"/>
-        </w:rPr>
-        <w:t xml:space="preserve">på gymmet </w:t>
-      </w:r>
-      <w:r>
-        <w:rPr>
-          <w:rFonts w:ascii="Calibri" w:hAnsi="Calibri" w:cs="Calibri"/>
-          <w:sz w:val="28"/>
-          <w:szCs w:val="28"/>
-        </w:rPr>
-        <w:t xml:space="preserve">med </w:t>
-      </w:r>
-      <w:r>
-        <w:rPr>
-          <w:rFonts w:ascii="Calibri" w:hAnsi="Calibri" w:cs="Calibri"/>
-          <w:sz w:val="28"/>
-          <w:szCs w:val="28"/>
-        </w:rPr>
-        <w:t xml:space="preserve">ett </w:t>
-      </w:r>
-      <w:r>
-        <w:rPr>
-          <w:rFonts w:ascii="Calibri" w:hAnsi="Calibri" w:cs="Calibri"/>
-          <w:sz w:val="28"/>
-          <w:szCs w:val="28"/>
-        </w:rPr>
-        <w:t>attribut för användarnamn.</w:t>
-      </w:r>
-    </w:p>
-    <w:p>
-      <w:pPr>
-        <w:rPr>
-          <w:rFonts w:ascii="Calibri" w:hAnsi="Calibri" w:cs="Calibri"/>
-          <w:sz w:val="28"/>
-          <w:szCs w:val="28"/>
-        </w:rPr>
-      </w:pPr>
-      <w:proofErr w:type="spellStart"/>
-      <w:r>
-        <w:rPr>
-          <w:rFonts w:ascii="Calibri" w:hAnsi="Calibri" w:cs="Calibri"/>
-          <w:b/>
-          <w:bCs/>
-          <w:sz w:val="28"/>
-          <w:szCs w:val="28"/>
-        </w:rPr>
-        <w:t>Category</w:t>
-      </w:r>
-      <w:proofErr w:type="spellEnd"/>
-      <w:r>
-        <w:rPr>
-          <w:rFonts w:ascii="Calibri" w:hAnsi="Calibri" w:cs="Calibri"/>
-          <w:sz w:val="28"/>
-          <w:szCs w:val="28"/>
-        </w:rPr>
-        <w:t xml:space="preserve">: </w:t>
-      </w:r>
-      <w:r>
-        <w:rPr>
-          <w:rFonts w:ascii="Calibri" w:hAnsi="Calibri" w:cs="Calibri"/>
-          <w:sz w:val="28"/>
-          <w:szCs w:val="28"/>
-        </w:rPr>
-        <w:t>visar vilka</w:t>
-      </w:r>
-      <w:r>
-        <w:rPr>
-          <w:rFonts w:ascii="Calibri" w:hAnsi="Calibri" w:cs="Calibri"/>
-          <w:sz w:val="28"/>
-          <w:szCs w:val="28"/>
-        </w:rPr>
-        <w:t xml:space="preserve"> kategorier</w:t>
-      </w:r>
-      <w:r>
-        <w:rPr>
-          <w:rFonts w:ascii="Calibri" w:hAnsi="Calibri" w:cs="Calibri"/>
-          <w:sz w:val="28"/>
-          <w:szCs w:val="28"/>
-        </w:rPr>
-        <w:t xml:space="preserve"> som finns</w:t>
-      </w:r>
-      <w:r>
-        <w:rPr>
-          <w:rFonts w:ascii="Calibri" w:hAnsi="Calibri" w:cs="Calibri"/>
-          <w:sz w:val="28"/>
-          <w:szCs w:val="28"/>
-        </w:rPr>
-        <w:t xml:space="preserve"> för olika typer av pass, </w:t>
-      </w:r>
-      <w:r>
-        <w:rPr>
-          <w:rFonts w:ascii="Calibri" w:hAnsi="Calibri" w:cs="Calibri"/>
-          <w:sz w:val="28"/>
-          <w:szCs w:val="28"/>
-        </w:rPr>
-        <w:t>tex</w:t>
-      </w:r>
-      <w:r>
-        <w:rPr>
-          <w:rFonts w:ascii="Calibri" w:hAnsi="Calibri" w:cs="Calibri"/>
-          <w:sz w:val="28"/>
-          <w:szCs w:val="28"/>
-        </w:rPr>
-        <w:t xml:space="preserve"> styrka eller kondition.</w:t>
-      </w:r>
     </w:p>
     <w:p>
       <w:pPr>
